--- a/Thesis/Streszczenie.docx
+++ b/Thesis/Streszczenie.docx
@@ -21,524 +21,532 @@
         <w:ind w:firstLine="708"/>
       </w:pPr>
       <w:r>
-        <w:t xml:space="preserve">Niniejszy dokument prezentuje pracę dyplomową inżynierską pod tytułem </w:t>
-      </w:r>
-      <w:r>
-        <w:t>"</w:t>
-      </w:r>
-      <w:r>
-        <w:t>Interfejs użytkownika do</w:t>
-      </w:r>
-      <w:r>
-        <w:t xml:space="preserve"> </w:t>
-      </w:r>
-      <w:r>
-        <w:t>manualnego obrysu struktur oraz wybranych anormalności w</w:t>
-      </w:r>
-      <w:r>
-        <w:t xml:space="preserve"> </w:t>
-      </w:r>
-      <w:r>
-        <w:t>obrazach medycznych z</w:t>
-      </w:r>
-      <w:r>
-        <w:t xml:space="preserve"> </w:t>
-      </w:r>
-      <w:r>
-        <w:t>wykorzystaniem tabletu graficznego</w:t>
-      </w:r>
-      <w:r>
-        <w:t>"</w:t>
-      </w:r>
-      <w:r>
+        <w:t>Niniejszy dokument prezentuje pracę dyplomową inżynierską pod tytułem "Interfejs użytkownika do manualnego obrysu struktur oraz wybranych anormalności w obrazach medycznych z wykorzystaniem tabletu graficznego". Celem realizowanym przez autorów pracy było stworzenie narzędzia do manualnego i półautomatycznego obrysowywania struktur anatomicznych oraz zmian patologicznych na obrazach medycznych. Narzędzie może być wykorzystywane zarówno przez lekarzy w celach diagnostycznych, jak i inżynierów biomedycznych w celach naukowych. Zakres pracy obejmuje omówienie standardu DICOM, przegląd aplikacji dostępnych na rynku, pozwalających na przeglądanie i wykonywanie obrysów na obrazach medycznych DICOM, architektury zaproponowanego systemu i eksperymentów przeprowadzonych w trakcie tworzenia zaproponowanego narzędzia.</w:t>
+      </w:r>
+    </w:p>
+    <w:p>
+      <w:pPr>
+        <w:spacing w:after="0"/>
+        <w:ind w:firstLine="708"/>
+      </w:pPr>
+      <w:r>
+        <w:t xml:space="preserve">Zastosowana architektura umożliwia jednoczesne korzystanie z narzędzia przez wielu użytkowników. Moduł obrysów manualnych został zaimplementowany głównie w warstwie ściśle związanej z interfejsem użytkownika. Moduł obrysów półautomatycznych bazuje na algorytmie opracowanym na potrzeby generowania obrysów, który wykorzystuje operator </w:t>
+      </w:r>
+      <w:proofErr w:type="spellStart"/>
+      <w:r>
+        <w:t>Canny'ego</w:t>
+      </w:r>
+      <w:proofErr w:type="spellEnd"/>
+      <w:r>
+        <w:t xml:space="preserve"> oraz algorytm wyszukiwania najkrótszych ścieżek w grafie. Dodatkowo dodany moduł statystyczny umożliwia wyznaczenie podstawowych miar statystycznych, opisujących obrysowane regiony zainteresowania w obrazach.</w:t>
+      </w:r>
+    </w:p>
+    <w:p>
+      <w:pPr>
+        <w:spacing w:after="0"/>
+      </w:pPr>
+    </w:p>
+    <w:p>
+      <w:pPr>
+        <w:spacing w:after="0"/>
+      </w:pPr>
+    </w:p>
+    <w:p>
+      <w:pPr>
+        <w:spacing w:after="0"/>
+        <w:rPr>
+          <w:lang w:val="en-US"/>
+        </w:rPr>
+      </w:pPr>
+      <w:r>
+        <w:rPr>
+          <w:lang w:val="en-US"/>
+        </w:rPr>
+        <w:t>Abstract:</w:t>
+      </w:r>
+    </w:p>
+    <w:p>
+      <w:pPr>
+        <w:spacing w:after="0"/>
+        <w:rPr>
+          <w:lang w:val="en-US"/>
+        </w:rPr>
+      </w:pPr>
+    </w:p>
+    <w:p>
+      <w:pPr>
+        <w:spacing w:after="0"/>
+        <w:rPr>
+          <w:lang w:val="en-US"/>
+        </w:rPr>
+      </w:pPr>
+      <w:r>
+        <w:rPr>
+          <w:lang w:val="en-US"/>
+        </w:rPr>
+        <w:t>The following document describes bachelor's thesis on</w:t>
+      </w:r>
+      <w:r>
+        <w:rPr>
+          <w:lang w:val="en-US"/>
+        </w:rPr>
+        <w:t xml:space="preserve"> </w:t>
+      </w:r>
+      <w:r>
+        <w:rPr>
+          <w:lang w:val="en-US"/>
+        </w:rPr>
+        <w:t>"User interface for graphic-tablet interactions</w:t>
+      </w:r>
+      <w:r>
+        <w:rPr>
+          <w:lang w:val="en-US"/>
+        </w:rPr>
+        <w:t xml:space="preserve"> </w:t>
+      </w:r>
+      <w:r>
+        <w:rPr>
+          <w:lang w:val="en-US"/>
+        </w:rPr>
+        <w:t>for contouring of</w:t>
+      </w:r>
+      <w:r>
+        <w:rPr>
+          <w:lang w:val="en-US"/>
+        </w:rPr>
+        <w:t xml:space="preserve"> </w:t>
+      </w:r>
+      <w:r>
+        <w:rPr>
+          <w:lang w:val="en-US"/>
+        </w:rPr>
+        <w:t>structures and selected a</w:t>
+      </w:r>
+      <w:r>
+        <w:rPr>
+          <w:lang w:val="en-US"/>
+        </w:rPr>
+        <w:t>bnormality</w:t>
+      </w:r>
+      <w:r>
+        <w:rPr>
+          <w:lang w:val="en-US"/>
+        </w:rPr>
+        <w:t xml:space="preserve"> in</w:t>
+      </w:r>
+      <w:r>
+        <w:rPr>
+          <w:lang w:val="en-US"/>
+        </w:rPr>
+        <w:t xml:space="preserve"> </w:t>
+      </w:r>
+      <w:r>
+        <w:rPr>
+          <w:lang w:val="en-US"/>
+        </w:rPr>
+        <w:t>medical images". The goal of</w:t>
+      </w:r>
+      <w:r>
+        <w:rPr>
+          <w:lang w:val="en-US"/>
+        </w:rPr>
+        <w:t xml:space="preserve"> </w:t>
+      </w:r>
+      <w:r>
+        <w:rPr>
+          <w:lang w:val="en-US"/>
+        </w:rPr>
+        <w:t>authors'</w:t>
+      </w:r>
+      <w:r>
+        <w:rPr>
+          <w:lang w:val="en-US"/>
+        </w:rPr>
+        <w:t xml:space="preserve"> </w:t>
+      </w:r>
+      <w:r>
+        <w:rPr>
+          <w:lang w:val="en-US"/>
+        </w:rPr>
+        <w:t>is</w:t>
+      </w:r>
+      <w:r>
+        <w:rPr>
+          <w:lang w:val="en-US"/>
+        </w:rPr>
+        <w:t xml:space="preserve"> </w:t>
+      </w:r>
+      <w:r>
+        <w:rPr>
+          <w:lang w:val="en-US"/>
+        </w:rPr>
+        <w:t>to</w:t>
+      </w:r>
+      <w:r>
+        <w:rPr>
+          <w:lang w:val="en-US"/>
+        </w:rPr>
+        <w:t xml:space="preserve"> </w:t>
+      </w:r>
+      <w:r>
+        <w:rPr>
+          <w:lang w:val="en-US"/>
+        </w:rPr>
+        <w:t>create a</w:t>
+      </w:r>
+      <w:r>
+        <w:rPr>
+          <w:lang w:val="en-US"/>
+        </w:rPr>
+        <w:t xml:space="preserve"> </w:t>
+      </w:r>
+      <w:r>
+        <w:rPr>
+          <w:lang w:val="en-US"/>
+        </w:rPr>
+        <w:t>digital tool that allows to</w:t>
+      </w:r>
+      <w:r>
+        <w:rPr>
+          <w:lang w:val="en-US"/>
+        </w:rPr>
+        <w:t xml:space="preserve"> </w:t>
+      </w:r>
+      <w:r>
+        <w:rPr>
+          <w:lang w:val="en-US"/>
+        </w:rPr>
+        <w:t>manually draw and semi-automatically generate</w:t>
+      </w:r>
+      <w:r>
+        <w:rPr>
+          <w:lang w:val="en-US"/>
+        </w:rPr>
+        <w:t xml:space="preserve"> </w:t>
+      </w:r>
+      <w:r>
+        <w:rPr>
+          <w:lang w:val="en-US"/>
+        </w:rPr>
+        <w:t>contours of</w:t>
+      </w:r>
+      <w:r>
+        <w:rPr>
+          <w:lang w:val="en-US"/>
+        </w:rPr>
+        <w:t xml:space="preserve"> </w:t>
+      </w:r>
+      <w:r>
+        <w:rPr>
+          <w:lang w:val="en-US"/>
+        </w:rPr>
+        <w:t>anatomical structures and lesions on</w:t>
+      </w:r>
+      <w:r>
+        <w:rPr>
+          <w:lang w:val="en-US"/>
+        </w:rPr>
+        <w:t xml:space="preserve"> </w:t>
+      </w:r>
+      <w:r>
+        <w:rPr>
+          <w:lang w:val="en-US"/>
+        </w:rPr>
+        <w:t>medical images</w:t>
+      </w:r>
+      <w:bookmarkStart w:id="0" w:name="_GoBack"/>
+      <w:bookmarkEnd w:id="0"/>
+      <w:r>
+        <w:rPr>
+          <w:lang w:val="en-US"/>
+        </w:rPr>
         <w:t>.</w:t>
       </w:r>
       <w:r>
-        <w:t xml:space="preserve"> </w:t>
-      </w:r>
-      <w:r>
-        <w:t>Celem realizowanym przez autorów pracy było stworzenie narzędzia do</w:t>
-      </w:r>
-      <w:r>
-        <w:t xml:space="preserve"> </w:t>
-      </w:r>
-      <w:r>
-        <w:t>manualnego</w:t>
-      </w:r>
-      <w:r>
-        <w:t xml:space="preserve"> </w:t>
-      </w:r>
-      <w:r>
-        <w:t>i</w:t>
-      </w:r>
-      <w:r>
-        <w:t xml:space="preserve"> </w:t>
-      </w:r>
-      <w:r>
-        <w:t>półautomatycznego obrysowywania struktur anatomicznych oraz zmian patologicznych</w:t>
-      </w:r>
-      <w:r>
-        <w:t xml:space="preserve"> </w:t>
-      </w:r>
-      <w:r>
-        <w:t>na</w:t>
-      </w:r>
-      <w:r>
-        <w:t xml:space="preserve"> </w:t>
-      </w:r>
-      <w:r>
-        <w:t>obrazach medycznych.</w:t>
-      </w:r>
-      <w:r>
-        <w:t xml:space="preserve"> </w:t>
-      </w:r>
-      <w:r>
-        <w:t>Narzędzie może być wykorzystywane zarówno przez</w:t>
-      </w:r>
-      <w:r>
-        <w:t xml:space="preserve"> </w:t>
-      </w:r>
-      <w:r>
-        <w:t>lekarzy w celach diagnostycznych, jak i</w:t>
-      </w:r>
-      <w:r>
-        <w:t xml:space="preserve"> </w:t>
-      </w:r>
-      <w:r>
-        <w:t>inżynierów</w:t>
-      </w:r>
-      <w:r>
-        <w:t xml:space="preserve"> </w:t>
-      </w:r>
-      <w:r>
-        <w:t>biomedycznych w celach naukowych.</w:t>
-      </w:r>
-      <w:r>
-        <w:t xml:space="preserve"> </w:t>
-      </w:r>
-      <w:r>
-        <w:t>Zakres pracy obejmuje omówienie standardu DICOM, przegląd aplikacji dostępnych</w:t>
-      </w:r>
-      <w:r>
-        <w:t xml:space="preserve"> </w:t>
-      </w:r>
-      <w:r>
-        <w:t>na rynku, pozwalających na</w:t>
-      </w:r>
-      <w:r>
-        <w:t xml:space="preserve"> </w:t>
-      </w:r>
-      <w:r>
-        <w:t>przeglądanie i</w:t>
-      </w:r>
-      <w:r>
-        <w:t xml:space="preserve"> </w:t>
-      </w:r>
-      <w:r>
-        <w:t>wykonywanie obrysów na</w:t>
-      </w:r>
-      <w:r>
-        <w:t xml:space="preserve"> </w:t>
-      </w:r>
-      <w:r>
-        <w:t>obrazach</w:t>
-      </w:r>
-      <w:r>
-        <w:t xml:space="preserve"> </w:t>
-      </w:r>
-      <w:r>
-        <w:t>medycznych DICOM, architektury</w:t>
-      </w:r>
-      <w:r>
-        <w:t xml:space="preserve"> </w:t>
-      </w:r>
-      <w:r>
-        <w:t>zaproponowanego systemu i</w:t>
-      </w:r>
-      <w:r>
-        <w:t xml:space="preserve"> </w:t>
-      </w:r>
-      <w:r>
-        <w:t>eksperymentów przeprowadzonych</w:t>
-      </w:r>
-      <w:r>
-        <w:t xml:space="preserve"> </w:t>
-      </w:r>
-      <w:r>
-        <w:t>w trakcie tworzenia zaproponowanego narzędzia.</w:t>
-      </w:r>
-    </w:p>
-    <w:p>
-      <w:pPr>
-        <w:spacing w:after="0"/>
-        <w:ind w:firstLine="708"/>
-      </w:pPr>
-      <w:r>
-        <w:t>Zastosowana architektura umożliwia jednoczesne korzystanie z</w:t>
-      </w:r>
-      <w:r>
-        <w:t xml:space="preserve"> </w:t>
-      </w:r>
-      <w:r>
-        <w:t>narzędzia przez</w:t>
-      </w:r>
-      <w:r>
-        <w:t xml:space="preserve"> </w:t>
-      </w:r>
-      <w:r>
-        <w:t>wielu użytkowników. Moduł obrysów manualnych został zaimplementowany głównie</w:t>
-      </w:r>
-      <w:r>
-        <w:t xml:space="preserve"> </w:t>
-      </w:r>
-      <w:r>
-        <w:t>w</w:t>
-      </w:r>
-      <w:r>
-        <w:t xml:space="preserve"> </w:t>
-      </w:r>
-      <w:r>
-        <w:t>warstwie ściśle</w:t>
-      </w:r>
-      <w:r>
-        <w:t xml:space="preserve"> </w:t>
-      </w:r>
-      <w:r>
-        <w:t>związanej z</w:t>
-      </w:r>
-      <w:r>
-        <w:t xml:space="preserve"> </w:t>
-      </w:r>
-      <w:r>
-        <w:t>interfejsem użytkownika. Moduł obrysów półautomatycznych</w:t>
-      </w:r>
-      <w:r>
-        <w:t xml:space="preserve"> </w:t>
-      </w:r>
-      <w:r>
-        <w:t>bazuje na</w:t>
-      </w:r>
-      <w:r>
-        <w:t xml:space="preserve"> </w:t>
-      </w:r>
-      <w:r>
-        <w:t>algorytmie</w:t>
-      </w:r>
-      <w:r>
-        <w:t xml:space="preserve"> </w:t>
-      </w:r>
-      <w:r>
-        <w:t>opracowanym na</w:t>
-      </w:r>
-      <w:r>
-        <w:t xml:space="preserve"> </w:t>
-      </w:r>
-      <w:r>
-        <w:t>potrzeby generowania obrysów, który wykorzystuje</w:t>
-      </w:r>
-      <w:r>
-        <w:t xml:space="preserve"> </w:t>
-      </w:r>
-      <w:r>
-        <w:t xml:space="preserve">operator </w:t>
+        <w:rPr>
+          <w:lang w:val="en-US"/>
+        </w:rPr>
+        <w:t xml:space="preserve"> </w:t>
+      </w:r>
+      <w:r>
+        <w:rPr>
+          <w:lang w:val="en-US"/>
+        </w:rPr>
+        <w:t>This tool can be used by medical doctors for</w:t>
+      </w:r>
+      <w:r>
+        <w:rPr>
+          <w:lang w:val="en-US"/>
+        </w:rPr>
+        <w:t xml:space="preserve"> </w:t>
+      </w:r>
+      <w:r>
+        <w:rPr>
+          <w:lang w:val="en-US"/>
+        </w:rPr>
+        <w:t>diagnostic purposes and by medical engineers</w:t>
+      </w:r>
+      <w:r>
+        <w:rPr>
+          <w:lang w:val="en-US"/>
+        </w:rPr>
+        <w:t xml:space="preserve"> </w:t>
+      </w:r>
+      <w:r>
+        <w:rPr>
+          <w:lang w:val="en-US"/>
+        </w:rPr>
+        <w:t xml:space="preserve">with scientific purposes. The topics discussed include: </w:t>
+      </w:r>
+      <w:r>
+        <w:rPr>
+          <w:lang w:val="en-US"/>
+        </w:rPr>
+        <w:t xml:space="preserve"> </w:t>
+      </w:r>
+      <w:r>
+        <w:rPr>
+          <w:lang w:val="en-US"/>
+        </w:rPr>
+        <w:t>DICOM standard, analysis of</w:t>
+      </w:r>
+      <w:r>
+        <w:rPr>
+          <w:lang w:val="en-US"/>
+        </w:rPr>
+        <w:t xml:space="preserve"> </w:t>
+      </w:r>
+      <w:r>
+        <w:rPr>
+          <w:lang w:val="en-US"/>
+        </w:rPr>
+        <w:t>state-of-the-art systems and tools used to</w:t>
+      </w:r>
+      <w:r>
+        <w:rPr>
+          <w:lang w:val="en-US"/>
+        </w:rPr>
+        <w:t xml:space="preserve"> </w:t>
+      </w:r>
+      <w:proofErr w:type="gramStart"/>
+      <w:r>
+        <w:rPr>
+          <w:lang w:val="en-US"/>
+        </w:rPr>
+        <w:t>viewing</w:t>
+      </w:r>
+      <w:proofErr w:type="gramEnd"/>
+      <w:r>
+        <w:rPr>
+          <w:lang w:val="en-US"/>
+        </w:rPr>
+        <w:t xml:space="preserve"> </w:t>
+      </w:r>
+      <w:r>
+        <w:rPr>
+          <w:lang w:val="en-US"/>
+        </w:rPr>
+        <w:t>and creating</w:t>
+      </w:r>
+      <w:r>
+        <w:rPr>
+          <w:lang w:val="en-US"/>
+        </w:rPr>
+        <w:t xml:space="preserve"> </w:t>
+      </w:r>
+      <w:r>
+        <w:rPr>
+          <w:lang w:val="en-US"/>
+        </w:rPr>
+        <w:t>contours on</w:t>
+      </w:r>
+      <w:r>
+        <w:rPr>
+          <w:lang w:val="en-US"/>
+        </w:rPr>
+        <w:t xml:space="preserve"> </w:t>
+      </w:r>
+      <w:r>
+        <w:rPr>
+          <w:lang w:val="en-US"/>
+        </w:rPr>
+        <w:t>DICOM medical images, system's architecture and experiments</w:t>
+      </w:r>
+      <w:r>
+        <w:rPr>
+          <w:lang w:val="en-US"/>
+        </w:rPr>
+        <w:t xml:space="preserve"> </w:t>
+      </w:r>
+      <w:r>
+        <w:rPr>
+          <w:lang w:val="en-US"/>
+        </w:rPr>
+        <w:t>conducted simultaneously with the creation of</w:t>
+      </w:r>
+      <w:r>
+        <w:rPr>
+          <w:lang w:val="en-US"/>
+        </w:rPr>
+        <w:t xml:space="preserve"> </w:t>
+      </w:r>
+      <w:r>
+        <w:rPr>
+          <w:lang w:val="en-US"/>
+        </w:rPr>
+        <w:t>the tool.</w:t>
+      </w:r>
+    </w:p>
+    <w:p>
+      <w:pPr>
+        <w:spacing w:after="0"/>
+        <w:rPr>
+          <w:lang w:val="en-US"/>
+        </w:rPr>
+      </w:pPr>
+    </w:p>
+    <w:p>
+      <w:pPr>
+        <w:spacing w:after="0"/>
+        <w:rPr>
+          <w:lang w:val="en-US"/>
+        </w:rPr>
+      </w:pPr>
+      <w:r>
+        <w:rPr>
+          <w:lang w:val="en-US"/>
+        </w:rPr>
+        <w:t>The architecture used enables simultaneous use of</w:t>
+      </w:r>
+      <w:r>
+        <w:rPr>
+          <w:lang w:val="en-US"/>
+        </w:rPr>
+        <w:t xml:space="preserve"> </w:t>
+      </w:r>
+      <w:r>
+        <w:rPr>
+          <w:lang w:val="en-US"/>
+        </w:rPr>
+        <w:t>the tool by</w:t>
+      </w:r>
+      <w:r>
+        <w:rPr>
+          <w:lang w:val="en-US"/>
+        </w:rPr>
+        <w:t xml:space="preserve"> </w:t>
+      </w:r>
+      <w:r>
+        <w:rPr>
+          <w:lang w:val="en-US"/>
+        </w:rPr>
+        <w:t>many users.</w:t>
+      </w:r>
+      <w:r>
+        <w:rPr>
+          <w:lang w:val="en-US"/>
+        </w:rPr>
+        <w:t xml:space="preserve"> </w:t>
+      </w:r>
+      <w:r>
+        <w:rPr>
+          <w:lang w:val="en-US"/>
+        </w:rPr>
+        <w:t>Manual contour module had mainly been implemented in part connected with user interface.</w:t>
+      </w:r>
+      <w:r>
+        <w:rPr>
+          <w:lang w:val="en-US"/>
+        </w:rPr>
+        <w:t xml:space="preserve"> </w:t>
+      </w:r>
+      <w:r>
+        <w:rPr>
+          <w:lang w:val="en-US"/>
+        </w:rPr>
+        <w:t xml:space="preserve">Semi-automatic contour module is based on the algorithm developed </w:t>
+      </w:r>
+      <w:proofErr w:type="gramStart"/>
+      <w:r>
+        <w:rPr>
+          <w:lang w:val="en-US"/>
+        </w:rPr>
+        <w:t>for the</w:t>
+      </w:r>
+      <w:r>
+        <w:rPr>
+          <w:lang w:val="en-US"/>
+        </w:rPr>
+        <w:t xml:space="preserve"> </w:t>
+      </w:r>
+      <w:r>
+        <w:rPr>
+          <w:lang w:val="en-US"/>
+        </w:rPr>
+        <w:t>purpose of</w:t>
+      </w:r>
+      <w:proofErr w:type="gramEnd"/>
+      <w:r>
+        <w:rPr>
+          <w:lang w:val="en-US"/>
+        </w:rPr>
+        <w:t xml:space="preserve"> </w:t>
+      </w:r>
+      <w:r>
+        <w:rPr>
+          <w:lang w:val="en-US"/>
+        </w:rPr>
+        <w:t>generating contours, that uses</w:t>
+      </w:r>
+      <w:r>
+        <w:rPr>
+          <w:lang w:val="en-US"/>
+        </w:rPr>
+        <w:t xml:space="preserve"> </w:t>
       </w:r>
       <w:proofErr w:type="spellStart"/>
       <w:r>
-        <w:t>Canny'ego</w:t>
+        <w:rPr>
+          <w:lang w:val="en-US"/>
+        </w:rPr>
+        <w:t>Canny's</w:t>
       </w:r>
       <w:proofErr w:type="spellEnd"/>
       <w:r>
-        <w:t xml:space="preserve"> oraz algorytm wyszukiwania najkrótszych ścieżek w</w:t>
-      </w:r>
-      <w:r>
-        <w:t xml:space="preserve"> </w:t>
-      </w:r>
-      <w:r>
-        <w:t>grafie.</w:t>
-      </w:r>
-      <w:r>
-        <w:t xml:space="preserve"> </w:t>
-      </w:r>
-      <w:r>
-        <w:t>Dodatkowo dodany moduł statystyczny umożliwia wyznaczenie podstawowych miar statystycznych,</w:t>
-      </w:r>
-      <w:r>
-        <w:t xml:space="preserve"> </w:t>
-      </w:r>
-      <w:r>
-        <w:t>opisujących obrysowane regiony zainteresowania w obrazach.</w:t>
-      </w:r>
-    </w:p>
-    <w:p>
-      <w:pPr>
-        <w:spacing w:after="0"/>
-      </w:pPr>
-    </w:p>
-    <w:p>
-      <w:pPr>
-        <w:spacing w:after="0"/>
-      </w:pPr>
-    </w:p>
-    <w:p>
-      <w:pPr>
-        <w:spacing w:after="0"/>
-      </w:pPr>
-      <w:proofErr w:type="spellStart"/>
-      <w:r>
-        <w:t>Abstract</w:t>
-      </w:r>
-      <w:proofErr w:type="spellEnd"/>
-      <w:r>
-        <w:t>:</w:t>
-      </w:r>
-    </w:p>
-    <w:p>
-      <w:pPr>
-        <w:spacing w:after="0"/>
-      </w:pPr>
-    </w:p>
-    <w:p>
-      <w:pPr>
-        <w:spacing w:after="0"/>
-        <w:rPr>
-          <w:lang w:val="en-US"/>
-        </w:rPr>
-      </w:pPr>
-      <w:r>
-        <w:rPr>
-          <w:lang w:val="en-US"/>
-        </w:rPr>
-        <w:t>The following document describes bachelor's thesis on</w:t>
-      </w:r>
-      <w:r>
-        <w:rPr>
-          <w:lang w:val="en-US"/>
-        </w:rPr>
-        <w:t xml:space="preserve"> </w:t>
-      </w:r>
-      <w:r>
-        <w:rPr>
-          <w:lang w:val="en-US"/>
-        </w:rPr>
-        <w:t>"User interface for graphic-tablet interactions</w:t>
-      </w:r>
-      <w:r>
-        <w:rPr>
-          <w:lang w:val="en-US"/>
-        </w:rPr>
-        <w:t xml:space="preserve"> </w:t>
-      </w:r>
-      <w:r>
-        <w:rPr>
-          <w:lang w:val="en-US"/>
-        </w:rPr>
-        <w:t>for contouring of</w:t>
-      </w:r>
-      <w:r>
-        <w:rPr>
-          <w:lang w:val="en-US"/>
-        </w:rPr>
-        <w:t xml:space="preserve"> </w:t>
-      </w:r>
-      <w:r>
-        <w:rPr>
-          <w:lang w:val="en-US"/>
-        </w:rPr>
-        <w:t xml:space="preserve">structures and selected </w:t>
-      </w:r>
-      <w:proofErr w:type="spellStart"/>
-      <w:r>
-        <w:rPr>
-          <w:lang w:val="en-US"/>
-        </w:rPr>
-        <w:t>anormalies</w:t>
-      </w:r>
-      <w:proofErr w:type="spellEnd"/>
-      <w:r>
-        <w:rPr>
-          <w:lang w:val="en-US"/>
-        </w:rPr>
-        <w:t xml:space="preserve"> in</w:t>
-      </w:r>
-      <w:r>
-        <w:rPr>
-          <w:lang w:val="en-US"/>
-        </w:rPr>
-        <w:t xml:space="preserve"> </w:t>
-      </w:r>
-      <w:r>
-        <w:rPr>
-          <w:lang w:val="en-US"/>
-        </w:rPr>
-        <w:t>medical images". The goal of</w:t>
-      </w:r>
-      <w:r>
-        <w:rPr>
-          <w:lang w:val="en-US"/>
-        </w:rPr>
-        <w:t xml:space="preserve"> </w:t>
-      </w:r>
-      <w:r>
-        <w:rPr>
-          <w:lang w:val="en-US"/>
-        </w:rPr>
-        <w:t>authors'</w:t>
-      </w:r>
-      <w:r>
-        <w:rPr>
-          <w:lang w:val="en-US"/>
-        </w:rPr>
-        <w:t xml:space="preserve"> </w:t>
-      </w:r>
-      <w:r>
-        <w:rPr>
-          <w:lang w:val="en-US"/>
-        </w:rPr>
-        <w:t>is</w:t>
-      </w:r>
-      <w:r>
-        <w:rPr>
-          <w:lang w:val="en-US"/>
-        </w:rPr>
-        <w:t xml:space="preserve"> </w:t>
-      </w:r>
-      <w:r>
-        <w:rPr>
-          <w:lang w:val="en-US"/>
-        </w:rPr>
-        <w:t>to</w:t>
-      </w:r>
-      <w:r>
-        <w:rPr>
-          <w:lang w:val="en-US"/>
-        </w:rPr>
-        <w:t xml:space="preserve"> </w:t>
-      </w:r>
-      <w:r>
-        <w:rPr>
-          <w:lang w:val="en-US"/>
-        </w:rPr>
-        <w:t>create a</w:t>
-      </w:r>
-      <w:r>
-        <w:rPr>
-          <w:lang w:val="en-US"/>
-        </w:rPr>
-        <w:t xml:space="preserve"> </w:t>
-      </w:r>
-      <w:r>
-        <w:rPr>
-          <w:lang w:val="en-US"/>
-        </w:rPr>
-        <w:t>digital tool that allows to</w:t>
-      </w:r>
-      <w:r>
-        <w:rPr>
-          <w:lang w:val="en-US"/>
-        </w:rPr>
-        <w:t xml:space="preserve"> </w:t>
-      </w:r>
-      <w:r>
-        <w:rPr>
-          <w:lang w:val="en-US"/>
-        </w:rPr>
-        <w:t>manually draw and semi-automatically generate</w:t>
-      </w:r>
-      <w:r>
-        <w:rPr>
-          <w:lang w:val="en-US"/>
-        </w:rPr>
-        <w:t xml:space="preserve"> </w:t>
-      </w:r>
-      <w:r>
-        <w:rPr>
-          <w:lang w:val="en-US"/>
-        </w:rPr>
-        <w:t>contours of</w:t>
-      </w:r>
-      <w:r>
-        <w:rPr>
-          <w:lang w:val="en-US"/>
-        </w:rPr>
-        <w:t xml:space="preserve"> </w:t>
-      </w:r>
-      <w:r>
-        <w:rPr>
-          <w:lang w:val="en-US"/>
-        </w:rPr>
-        <w:t>anatomical structures and lesions on</w:t>
-      </w:r>
-      <w:r>
-        <w:rPr>
-          <w:lang w:val="en-US"/>
-        </w:rPr>
-        <w:t xml:space="preserve"> </w:t>
-      </w:r>
-      <w:r>
-        <w:rPr>
-          <w:lang w:val="en-US"/>
-        </w:rPr>
-        <w:t>medical images.</w:t>
-      </w:r>
-      <w:r>
-        <w:rPr>
-          <w:lang w:val="en-US"/>
-        </w:rPr>
-        <w:t xml:space="preserve"> </w:t>
-      </w:r>
-      <w:r>
-        <w:rPr>
-          <w:lang w:val="en-US"/>
-        </w:rPr>
-        <w:t>This tool can be used by medical doctors for</w:t>
-      </w:r>
-      <w:r>
-        <w:rPr>
-          <w:lang w:val="en-US"/>
-        </w:rPr>
-        <w:t xml:space="preserve"> </w:t>
-      </w:r>
-      <w:r>
-        <w:rPr>
-          <w:lang w:val="en-US"/>
-        </w:rPr>
-        <w:t>diagnostic purposes and by medical engineers</w:t>
-      </w:r>
-      <w:r>
-        <w:rPr>
-          <w:lang w:val="en-US"/>
-        </w:rPr>
-        <w:t xml:space="preserve"> </w:t>
-      </w:r>
-      <w:r>
-        <w:rPr>
-          <w:lang w:val="en-US"/>
-        </w:rPr>
-        <w:t xml:space="preserve">with scientific purposes. The topics discussed include: </w:t>
-      </w:r>
-      <w:r>
-        <w:rPr>
-          <w:lang w:val="en-US"/>
-        </w:rPr>
-        <w:t xml:space="preserve"> </w:t>
-      </w:r>
-      <w:r>
-        <w:rPr>
-          <w:lang w:val="en-US"/>
-        </w:rPr>
-        <w:t>DICOM standard, analysis of</w:t>
-      </w:r>
-      <w:r>
-        <w:rPr>
-          <w:lang w:val="en-US"/>
-        </w:rPr>
-        <w:t xml:space="preserve"> </w:t>
-      </w:r>
-      <w:r>
-        <w:rPr>
-          <w:lang w:val="en-US"/>
-        </w:rPr>
-        <w:t>state-of-the-art systems and tools used to</w:t>
+        <w:rPr>
+          <w:lang w:val="en-US"/>
+        </w:rPr>
+        <w:t xml:space="preserve"> </w:t>
+      </w:r>
+      <w:r>
+        <w:rPr>
+          <w:lang w:val="en-US"/>
+        </w:rPr>
+        <w:t>Operator and the algorithm of</w:t>
+      </w:r>
+      <w:r>
+        <w:rPr>
+          <w:lang w:val="en-US"/>
+        </w:rPr>
+        <w:t xml:space="preserve"> </w:t>
+      </w:r>
+      <w:r>
+        <w:rPr>
+          <w:lang w:val="en-US"/>
+        </w:rPr>
+        <w:t>searching the shortest path in</w:t>
+      </w:r>
+      <w:r>
+        <w:rPr>
+          <w:lang w:val="en-US"/>
+        </w:rPr>
+        <w:t xml:space="preserve"> </w:t>
+      </w:r>
+      <w:r>
+        <w:rPr>
+          <w:lang w:val="en-US"/>
+        </w:rPr>
+        <w:t>the graph.</w:t>
       </w:r>
       <w:r>
         <w:rPr>
@@ -551,7 +559,7 @@
         <w:rPr>
           <w:lang w:val="en-US"/>
         </w:rPr>
-        <w:t>viewing</w:t>
+        <w:t>Additionally</w:t>
       </w:r>
       <w:proofErr w:type="gramEnd"/>
       <w:r>
@@ -564,232 +572,6 @@
         <w:rPr>
           <w:lang w:val="en-US"/>
         </w:rPr>
-        <w:t>and creating</w:t>
-      </w:r>
-      <w:r>
-        <w:rPr>
-          <w:lang w:val="en-US"/>
-        </w:rPr>
-        <w:t xml:space="preserve"> </w:t>
-      </w:r>
-      <w:r>
-        <w:rPr>
-          <w:lang w:val="en-US"/>
-        </w:rPr>
-        <w:t>contours on</w:t>
-      </w:r>
-      <w:r>
-        <w:rPr>
-          <w:lang w:val="en-US"/>
-        </w:rPr>
-        <w:t xml:space="preserve"> </w:t>
-      </w:r>
-      <w:r>
-        <w:rPr>
-          <w:lang w:val="en-US"/>
-        </w:rPr>
-        <w:t>DICOM medical images, system's architecture and experiments</w:t>
-      </w:r>
-      <w:r>
-        <w:rPr>
-          <w:lang w:val="en-US"/>
-        </w:rPr>
-        <w:t xml:space="preserve"> </w:t>
-      </w:r>
-      <w:r>
-        <w:rPr>
-          <w:lang w:val="en-US"/>
-        </w:rPr>
-        <w:t>conducted simultaneously with the creation of</w:t>
-      </w:r>
-      <w:r>
-        <w:rPr>
-          <w:lang w:val="en-US"/>
-        </w:rPr>
-        <w:t xml:space="preserve"> </w:t>
-      </w:r>
-      <w:r>
-        <w:rPr>
-          <w:lang w:val="en-US"/>
-        </w:rPr>
-        <w:t>the tool.</w:t>
-      </w:r>
-    </w:p>
-    <w:p>
-      <w:pPr>
-        <w:spacing w:after="0"/>
-        <w:rPr>
-          <w:lang w:val="en-US"/>
-        </w:rPr>
-      </w:pPr>
-    </w:p>
-    <w:p>
-      <w:pPr>
-        <w:spacing w:after="0"/>
-        <w:rPr>
-          <w:lang w:val="en-US"/>
-        </w:rPr>
-      </w:pPr>
-      <w:r>
-        <w:rPr>
-          <w:lang w:val="en-US"/>
-        </w:rPr>
-        <w:t>The architecture used enables simultaneous use of</w:t>
-      </w:r>
-      <w:r>
-        <w:rPr>
-          <w:lang w:val="en-US"/>
-        </w:rPr>
-        <w:t xml:space="preserve"> </w:t>
-      </w:r>
-      <w:r>
-        <w:rPr>
-          <w:lang w:val="en-US"/>
-        </w:rPr>
-        <w:t>the tool by</w:t>
-      </w:r>
-      <w:r>
-        <w:rPr>
-          <w:lang w:val="en-US"/>
-        </w:rPr>
-        <w:t xml:space="preserve"> </w:t>
-      </w:r>
-      <w:r>
-        <w:rPr>
-          <w:lang w:val="en-US"/>
-        </w:rPr>
-        <w:t>many users.</w:t>
-      </w:r>
-      <w:r>
-        <w:rPr>
-          <w:lang w:val="en-US"/>
-        </w:rPr>
-        <w:t xml:space="preserve"> </w:t>
-      </w:r>
-      <w:r>
-        <w:rPr>
-          <w:lang w:val="en-US"/>
-        </w:rPr>
-        <w:t>Manual contour module had mainly been implemented in part connected with user interface.</w:t>
-      </w:r>
-      <w:r>
-        <w:rPr>
-          <w:lang w:val="en-US"/>
-        </w:rPr>
-        <w:t xml:space="preserve"> </w:t>
-      </w:r>
-      <w:r>
-        <w:rPr>
-          <w:lang w:val="en-US"/>
-        </w:rPr>
-        <w:t xml:space="preserve">Semi-automatic contour module is based on the algorithm developed </w:t>
-      </w:r>
-      <w:proofErr w:type="gramStart"/>
-      <w:r>
-        <w:rPr>
-          <w:lang w:val="en-US"/>
-        </w:rPr>
-        <w:t>for the</w:t>
-      </w:r>
-      <w:r>
-        <w:rPr>
-          <w:lang w:val="en-US"/>
-        </w:rPr>
-        <w:t xml:space="preserve"> </w:t>
-      </w:r>
-      <w:r>
-        <w:rPr>
-          <w:lang w:val="en-US"/>
-        </w:rPr>
-        <w:t>purpose of</w:t>
-      </w:r>
-      <w:proofErr w:type="gramEnd"/>
-      <w:r>
-        <w:rPr>
-          <w:lang w:val="en-US"/>
-        </w:rPr>
-        <w:t xml:space="preserve"> </w:t>
-      </w:r>
-      <w:r>
-        <w:rPr>
-          <w:lang w:val="en-US"/>
-        </w:rPr>
-        <w:t>generating contours, that uses</w:t>
-      </w:r>
-      <w:r>
-        <w:rPr>
-          <w:lang w:val="en-US"/>
-        </w:rPr>
-        <w:t xml:space="preserve"> </w:t>
-      </w:r>
-      <w:proofErr w:type="spellStart"/>
-      <w:r>
-        <w:rPr>
-          <w:lang w:val="en-US"/>
-        </w:rPr>
-        <w:t>Canny's</w:t>
-      </w:r>
-      <w:proofErr w:type="spellEnd"/>
-      <w:r>
-        <w:rPr>
-          <w:lang w:val="en-US"/>
-        </w:rPr>
-        <w:t xml:space="preserve"> </w:t>
-      </w:r>
-      <w:r>
-        <w:rPr>
-          <w:lang w:val="en-US"/>
-        </w:rPr>
-        <w:t>Operator and the algorithm of</w:t>
-      </w:r>
-      <w:r>
-        <w:rPr>
-          <w:lang w:val="en-US"/>
-        </w:rPr>
-        <w:t xml:space="preserve"> </w:t>
-      </w:r>
-      <w:r>
-        <w:rPr>
-          <w:lang w:val="en-US"/>
-        </w:rPr>
-        <w:t>searching the shortest path in</w:t>
-      </w:r>
-      <w:r>
-        <w:rPr>
-          <w:lang w:val="en-US"/>
-        </w:rPr>
-        <w:t xml:space="preserve"> </w:t>
-      </w:r>
-      <w:r>
-        <w:rPr>
-          <w:lang w:val="en-US"/>
-        </w:rPr>
-        <w:t>the graph.</w:t>
-      </w:r>
-      <w:r>
-        <w:rPr>
-          <w:lang w:val="en-US"/>
-        </w:rPr>
-        <w:t xml:space="preserve"> </w:t>
-      </w:r>
-      <w:proofErr w:type="gramStart"/>
-      <w:r>
-        <w:rPr>
-          <w:lang w:val="en-US"/>
-        </w:rPr>
-        <w:t>Additionally</w:t>
-      </w:r>
-      <w:proofErr w:type="gramEnd"/>
-      <w:r>
-        <w:rPr>
-          <w:lang w:val="en-US"/>
-        </w:rPr>
-        <w:t xml:space="preserve"> </w:t>
-      </w:r>
-      <w:r>
-        <w:rPr>
-          <w:lang w:val="en-US"/>
-        </w:rPr>
         <w:t>statistics module was added which allows to calculate basic statistical measurements,</w:t>
       </w:r>
       <w:r>
@@ -824,37 +606,9 @@
     <w:p>
       <w:pPr>
         <w:spacing w:after="0"/>
-        <w:rPr>
-          <w:lang w:val="en-US"/>
-        </w:rPr>
-      </w:pPr>
-      <w:proofErr w:type="spellStart"/>
-      <w:r>
-        <w:rPr>
-          <w:lang w:val="en-US"/>
-        </w:rPr>
-        <w:t>Słowa</w:t>
-      </w:r>
-      <w:proofErr w:type="spellEnd"/>
-      <w:r>
-        <w:rPr>
-          <w:lang w:val="en-US"/>
-        </w:rPr>
-        <w:t xml:space="preserve"> </w:t>
-      </w:r>
-      <w:proofErr w:type="spellStart"/>
-      <w:r>
-        <w:rPr>
-          <w:lang w:val="en-US"/>
-        </w:rPr>
-        <w:t>kluczowe</w:t>
-      </w:r>
-      <w:proofErr w:type="spellEnd"/>
-      <w:r>
-        <w:rPr>
-          <w:lang w:val="en-US"/>
-        </w:rPr>
-        <w:t>:</w:t>
+      </w:pPr>
+      <w:r>
+        <w:t>Słowa kluczowe:</w:t>
       </w:r>
     </w:p>
     <w:p>
@@ -923,8 +677,6 @@
         </w:rPr>
         <w:t xml:space="preserve"> </w:t>
       </w:r>
-      <w:bookmarkStart w:id="0" w:name="_GoBack"/>
-      <w:bookmarkEnd w:id="0"/>
       <w:r>
         <w:rPr>
           <w:rFonts w:ascii="Times New Roman" w:eastAsia="Times New Roman" w:hAnsi="Times New Roman" w:cs="Times New Roman"/>
